--- a/笔记/JS学习笔记.docx
+++ b/笔记/JS学习笔记.docx
@@ -1,6 +1,6 @@
 
 <file path=word/document.xml><?xml version="1.0" encoding="utf-8"?>
-<w:document xmlns:wpc="http://schemas.microsoft.com/office/word/2010/wordprocessingCanvas" xmlns:cx="http://schemas.microsoft.com/office/drawing/2014/chartex" xmlns:cx1="http://schemas.microsoft.com/office/drawing/2015/9/8/chartex" xmlns:cx2="http://schemas.microsoft.com/office/drawing/2015/10/21/chartex" xmlns:cx3="http://schemas.microsoft.com/office/drawing/2016/5/9/chartex" xmlns:cx4="http://schemas.microsoft.com/office/drawing/2016/5/10/chartex" xmlns:cx5="http://schemas.microsoft.com/office/drawing/2016/5/11/chartex" xmlns:cx6="http://schemas.microsoft.com/office/drawing/2016/5/12/chartex" xmlns:cx7="http://schemas.microsoft.com/office/drawing/2016/5/13/chartex" xmlns:cx8="http://schemas.microsoft.com/office/drawing/2016/5/14/chartex" xmlns:mc="http://schemas.openxmlformats.org/markup-compatibility/2006" xmlns:aink="http://schemas.microsoft.com/office/drawing/2016/ink" xmlns:am3d="http://schemas.microsoft.com/office/drawing/2017/model3d" xmlns:o="urn:schemas-microsoft-com:office:office" xmlns:r="http://schemas.openxmlformats.org/officeDocument/2006/relationships" xmlns:m="http://schemas.openxmlformats.org/officeDocument/2006/math" xmlns:v="urn:schemas-microsoft-com:vml" xmlns:wp14="http://schemas.microsoft.com/office/word/2010/wordprocessingDrawing" xmlns:wp="http://schemas.openxmlformats.org/drawingml/2006/wordprocessingDrawing" xmlns:w10="urn:schemas-microsoft-com:office:word" xmlns:w="http://schemas.openxmlformats.org/wordprocessingml/2006/main" xmlns:w14="http://schemas.microsoft.com/office/word/2010/wordml" xmlns:w15="http://schemas.microsoft.com/office/word/2012/wordml" xmlns:w16cid="http://schemas.microsoft.com/office/word/2016/wordml/cid" xmlns:w16se="http://schemas.microsoft.com/office/word/2015/wordml/symex" xmlns:wpg="http://schemas.microsoft.com/office/word/2010/wordprocessingGroup" xmlns:wpi="http://schemas.microsoft.com/office/word/2010/wordprocessingInk" xmlns:wne="http://schemas.microsoft.com/office/word/2006/wordml" xmlns:wps="http://schemas.microsoft.com/office/word/2010/wordprocessingShape" mc:Ignorable="w14 w15 w16se w16cid wp14">
+<w:document xmlns:wpc="http://schemas.microsoft.com/office/word/2010/wordprocessingCanvas" xmlns:cx="http://schemas.microsoft.com/office/drawing/2014/chartex" xmlns:cx1="http://schemas.microsoft.com/office/drawing/2015/9/8/chartex" xmlns:cx2="http://schemas.microsoft.com/office/drawing/2015/10/21/chartex" xmlns:cx3="http://schemas.microsoft.com/office/drawing/2016/5/9/chartex" xmlns:cx4="http://schemas.microsoft.com/office/drawing/2016/5/10/chartex" xmlns:cx5="http://schemas.microsoft.com/office/drawing/2016/5/11/chartex" xmlns:cx6="http://schemas.microsoft.com/office/drawing/2016/5/12/chartex" xmlns:cx7="http://schemas.microsoft.com/office/drawing/2016/5/13/chartex" xmlns:cx8="http://schemas.microsoft.com/office/drawing/2016/5/14/chartex" xmlns:mc="http://schemas.openxmlformats.org/markup-compatibility/2006" xmlns:aink="http://schemas.microsoft.com/office/drawing/2016/ink" xmlns:am3d="http://schemas.microsoft.com/office/drawing/2017/model3d" xmlns:o="urn:schemas-microsoft-com:office:office" xmlns:r="http://schemas.openxmlformats.org/officeDocument/2006/relationships" xmlns:m="http://schemas.openxmlformats.org/officeDocument/2006/math" xmlns:v="urn:schemas-microsoft-com:vml" xmlns:wp14="http://schemas.microsoft.com/office/word/2010/wordprocessingDrawing" xmlns:wp="http://schemas.openxmlformats.org/drawingml/2006/wordprocessingDrawing" xmlns:w10="urn:schemas-microsoft-com:office:word" xmlns:w="http://schemas.openxmlformats.org/wordprocessingml/2006/main" xmlns:w14="http://schemas.microsoft.com/office/word/2010/wordml" xmlns:w15="http://schemas.microsoft.com/office/word/2012/wordml" xmlns:w16cex="http://schemas.microsoft.com/office/word/2018/wordml/cex" xmlns:w16cid="http://schemas.microsoft.com/office/word/2016/wordml/cid" xmlns:w16="http://schemas.microsoft.com/office/word/2018/wordml" xmlns:w16se="http://schemas.microsoft.com/office/word/2015/wordml/symex" xmlns:wpg="http://schemas.microsoft.com/office/word/2010/wordprocessingGroup" xmlns:wpi="http://schemas.microsoft.com/office/word/2010/wordprocessingInk" xmlns:wne="http://schemas.microsoft.com/office/word/2006/wordml" xmlns:wps="http://schemas.microsoft.com/office/word/2010/wordprocessingShape" mc:Ignorable="w14 w15 w16se w16cid w16 w16cex wp14">
   <w:body>
     <w:sdt>
       <w:sdtPr>
@@ -57,7 +57,7 @@
           <w:r>
             <w:fldChar w:fldCharType="separate"/>
           </w:r>
-          <w:hyperlink w:anchor="_Toc23338889" w:history="1">
+          <w:hyperlink w:anchor="_Toc38460309" w:history="1">
             <w:r>
               <w:rPr>
                 <w:rStyle w:val="a5"/>
@@ -98,7 +98,7 @@
                 <w:noProof/>
                 <w:webHidden/>
               </w:rPr>
-              <w:instrText xml:space="preserve"> PAGEREF _Toc23338889 \h </w:instrText>
+              <w:instrText xml:space="preserve"> PAGEREF _Toc38460309 \h </w:instrText>
             </w:r>
             <w:r>
               <w:rPr>
@@ -141,7 +141,7 @@
               <w:sz w:val="21"/>
             </w:rPr>
           </w:pPr>
-          <w:hyperlink w:anchor="_Toc23338890" w:history="1">
+          <w:hyperlink w:anchor="_Toc38460310" w:history="1">
             <w:r>
               <w:rPr>
                 <w:rStyle w:val="a5"/>
@@ -161,21 +161,7 @@
                 <w:rStyle w:val="a5"/>
                 <w:noProof/>
               </w:rPr>
-              <w:t>属性是否存在：in</w:t>
-            </w:r>
-            <w:r>
-              <w:rPr>
-                <w:rStyle w:val="a5"/>
-                <w:noProof/>
-              </w:rPr>
-              <w:t xml:space="preserve">  </w:t>
-            </w:r>
-            <w:r>
-              <w:rPr>
-                <w:rStyle w:val="a5"/>
-                <w:noProof/>
-              </w:rPr>
-              <w:t>运算符</w:t>
+              <w:t>属性是否存在：in  运算符</w:t>
             </w:r>
             <w:r>
               <w:rPr>
@@ -196,7 +182,7 @@
                 <w:noProof/>
                 <w:webHidden/>
               </w:rPr>
-              <w:instrText xml:space="preserve"> PAGEREF _Toc23338890 \h </w:instrText>
+              <w:instrText xml:space="preserve"> PAGEREF _Toc38460310 \h </w:instrText>
             </w:r>
             <w:r>
               <w:rPr>
@@ -239,7 +225,7 @@
               <w:sz w:val="21"/>
             </w:rPr>
           </w:pPr>
-          <w:hyperlink w:anchor="_Toc23338891" w:history="1">
+          <w:hyperlink w:anchor="_Toc38460311" w:history="1">
             <w:r>
               <w:rPr>
                 <w:rStyle w:val="a5"/>
@@ -280,7 +266,7 @@
                 <w:noProof/>
                 <w:webHidden/>
               </w:rPr>
-              <w:instrText xml:space="preserve"> PAGEREF _Toc23338891 \h </w:instrText>
+              <w:instrText xml:space="preserve"> PAGEREF _Toc38460311 \h </w:instrText>
             </w:r>
             <w:r>
               <w:rPr>
@@ -323,7 +309,7 @@
               <w:sz w:val="21"/>
             </w:rPr>
           </w:pPr>
-          <w:hyperlink w:anchor="_Toc23338892" w:history="1">
+          <w:hyperlink w:anchor="_Toc38460312" w:history="1">
             <w:r>
               <w:rPr>
                 <w:rStyle w:val="a5"/>
@@ -364,7 +350,7 @@
                 <w:noProof/>
                 <w:webHidden/>
               </w:rPr>
-              <w:instrText xml:space="preserve"> PAGEREF _Toc23338892 \h </w:instrText>
+              <w:instrText xml:space="preserve"> PAGEREF _Toc38460312 \h </w:instrText>
             </w:r>
             <w:r>
               <w:rPr>
@@ -407,7 +393,7 @@
               <w:sz w:val="21"/>
             </w:rPr>
           </w:pPr>
-          <w:hyperlink w:anchor="_Toc23338893" w:history="1">
+          <w:hyperlink w:anchor="_Toc38460313" w:history="1">
             <w:r>
               <w:rPr>
                 <w:rStyle w:val="a5"/>
@@ -448,7 +434,7 @@
                 <w:noProof/>
                 <w:webHidden/>
               </w:rPr>
-              <w:instrText xml:space="preserve"> PAGEREF _Toc23338893 \h </w:instrText>
+              <w:instrText xml:space="preserve"> PAGEREF _Toc38460313 \h </w:instrText>
             </w:r>
             <w:r>
               <w:rPr>
@@ -491,7 +477,7 @@
               <w:sz w:val="21"/>
             </w:rPr>
           </w:pPr>
-          <w:hyperlink w:anchor="_Toc23338894" w:history="1">
+          <w:hyperlink w:anchor="_Toc38460314" w:history="1">
             <w:r>
               <w:rPr>
                 <w:rStyle w:val="a5"/>
@@ -532,7 +518,7 @@
                 <w:noProof/>
                 <w:webHidden/>
               </w:rPr>
-              <w:instrText xml:space="preserve"> PAGEREF _Toc23338894 \h </w:instrText>
+              <w:instrText xml:space="preserve"> PAGEREF _Toc38460314 \h </w:instrText>
             </w:r>
             <w:r>
               <w:rPr>
@@ -575,7 +561,7 @@
               <w:sz w:val="21"/>
             </w:rPr>
           </w:pPr>
-          <w:hyperlink w:anchor="_Toc23338895" w:history="1">
+          <w:hyperlink w:anchor="_Toc38460315" w:history="1">
             <w:r>
               <w:rPr>
                 <w:rStyle w:val="a5"/>
@@ -616,7 +602,7 @@
                 <w:noProof/>
                 <w:webHidden/>
               </w:rPr>
-              <w:instrText xml:space="preserve"> PAGEREF _Toc23338895 \h </w:instrText>
+              <w:instrText xml:space="preserve"> PAGEREF _Toc38460315 \h </w:instrText>
             </w:r>
             <w:r>
               <w:rPr>
@@ -659,7 +645,7 @@
               <w:sz w:val="21"/>
             </w:rPr>
           </w:pPr>
-          <w:hyperlink w:anchor="_Toc23338896" w:history="1">
+          <w:hyperlink w:anchor="_Toc38460316" w:history="1">
             <w:r>
               <w:rPr>
                 <w:rStyle w:val="a5"/>
@@ -700,7 +686,7 @@
                 <w:noProof/>
                 <w:webHidden/>
               </w:rPr>
-              <w:instrText xml:space="preserve"> PAGEREF _Toc23338896 \h </w:instrText>
+              <w:instrText xml:space="preserve"> PAGEREF _Toc38460316 \h </w:instrText>
             </w:r>
             <w:r>
               <w:rPr>
@@ -743,7 +729,7 @@
               <w:sz w:val="21"/>
             </w:rPr>
           </w:pPr>
-          <w:hyperlink w:anchor="_Toc23338897" w:history="1">
+          <w:hyperlink w:anchor="_Toc38460317" w:history="1">
             <w:r>
               <w:rPr>
                 <w:rStyle w:val="a5"/>
@@ -784,7 +770,7 @@
                 <w:noProof/>
                 <w:webHidden/>
               </w:rPr>
-              <w:instrText xml:space="preserve"> PAGEREF _Toc23338897 \h </w:instrText>
+              <w:instrText xml:space="preserve"> PAGEREF _Toc38460317 \h </w:instrText>
             </w:r>
             <w:r>
               <w:rPr>
@@ -827,7 +813,7 @@
               <w:sz w:val="21"/>
             </w:rPr>
           </w:pPr>
-          <w:hyperlink w:anchor="_Toc23338898" w:history="1">
+          <w:hyperlink w:anchor="_Toc38460318" w:history="1">
             <w:r>
               <w:rPr>
                 <w:rStyle w:val="a5"/>
@@ -868,7 +854,7 @@
                 <w:noProof/>
                 <w:webHidden/>
               </w:rPr>
-              <w:instrText xml:space="preserve"> PAGEREF _Toc23338898 \h </w:instrText>
+              <w:instrText xml:space="preserve"> PAGEREF _Toc38460318 \h </w:instrText>
             </w:r>
             <w:r>
               <w:rPr>
@@ -909,9 +895,10 @@
             <w:ind w:left="480"/>
             <w:rPr>
               <w:noProof/>
+              <w:sz w:val="21"/>
             </w:rPr>
           </w:pPr>
-          <w:hyperlink w:anchor="_Toc23338899" w:history="1">
+          <w:hyperlink w:anchor="_Toc38460319" w:history="1">
             <w:r>
               <w:rPr>
                 <w:rStyle w:val="a5"/>
@@ -922,6 +909,7 @@
             <w:r>
               <w:rPr>
                 <w:noProof/>
+                <w:sz w:val="21"/>
               </w:rPr>
               <w:tab/>
             </w:r>
@@ -951,7 +939,7 @@
                 <w:noProof/>
                 <w:webHidden/>
               </w:rPr>
-              <w:instrText xml:space="preserve"> PAGEREF _Toc23338899 \h </w:instrText>
+              <w:instrText xml:space="preserve"> PAGEREF _Toc38460319 \h </w:instrText>
             </w:r>
             <w:r>
               <w:rPr>
@@ -992,9 +980,10 @@
             <w:ind w:left="480"/>
             <w:rPr>
               <w:noProof/>
+              <w:sz w:val="21"/>
             </w:rPr>
           </w:pPr>
-          <w:hyperlink w:anchor="_Toc23338900" w:history="1">
+          <w:hyperlink w:anchor="_Toc38460320" w:history="1">
             <w:r>
               <w:rPr>
                 <w:rStyle w:val="a5"/>
@@ -1005,6 +994,7 @@
             <w:r>
               <w:rPr>
                 <w:noProof/>
+                <w:sz w:val="21"/>
               </w:rPr>
               <w:tab/>
             </w:r>
@@ -1034,7 +1024,7 @@
                 <w:noProof/>
                 <w:webHidden/>
               </w:rPr>
-              <w:instrText xml:space="preserve"> PAGEREF _Toc23338900 \h </w:instrText>
+              <w:instrText xml:space="preserve"> PAGEREF _Toc38460320 \h </w:instrText>
             </w:r>
             <w:r>
               <w:rPr>
@@ -1075,9 +1065,10 @@
             <w:ind w:left="480"/>
             <w:rPr>
               <w:noProof/>
+              <w:sz w:val="21"/>
             </w:rPr>
           </w:pPr>
-          <w:hyperlink w:anchor="_Toc23338901" w:history="1">
+          <w:hyperlink w:anchor="_Toc38460321" w:history="1">
             <w:r>
               <w:rPr>
                 <w:rStyle w:val="a5"/>
@@ -1088,6 +1079,7 @@
             <w:r>
               <w:rPr>
                 <w:noProof/>
+                <w:sz w:val="21"/>
               </w:rPr>
               <w:tab/>
             </w:r>
@@ -1117,7 +1109,7 @@
                 <w:noProof/>
                 <w:webHidden/>
               </w:rPr>
-              <w:instrText xml:space="preserve"> PAGEREF _Toc23338901 \h </w:instrText>
+              <w:instrText xml:space="preserve"> PAGEREF _Toc38460321 \h </w:instrText>
             </w:r>
             <w:r>
               <w:rPr>
@@ -1160,7 +1152,7 @@
               <w:sz w:val="21"/>
             </w:rPr>
           </w:pPr>
-          <w:hyperlink w:anchor="_Toc23338902" w:history="1">
+          <w:hyperlink w:anchor="_Toc38460322" w:history="1">
             <w:r>
               <w:rPr>
                 <w:rStyle w:val="a5"/>
@@ -1180,35 +1172,7 @@
                 <w:rStyle w:val="a5"/>
                 <w:noProof/>
               </w:rPr>
-              <w:t>null、undefined、NAN（not</w:t>
-            </w:r>
-            <w:r>
-              <w:rPr>
-                <w:rStyle w:val="a5"/>
-                <w:noProof/>
-              </w:rPr>
-              <w:t xml:space="preserve"> </w:t>
-            </w:r>
-            <w:r>
-              <w:rPr>
-                <w:rStyle w:val="a5"/>
-                <w:noProof/>
-              </w:rPr>
-              <w:t>a</w:t>
-            </w:r>
-            <w:r>
-              <w:rPr>
-                <w:rStyle w:val="a5"/>
-                <w:noProof/>
-              </w:rPr>
-              <w:t xml:space="preserve"> </w:t>
-            </w:r>
-            <w:r>
-              <w:rPr>
-                <w:rStyle w:val="a5"/>
-                <w:noProof/>
-              </w:rPr>
-              <w:t>number）</w:t>
+              <w:t>null、undefined、NAN（not a number）</w:t>
             </w:r>
             <w:r>
               <w:rPr>
@@ -1229,119 +1193,7 @@
                 <w:noProof/>
                 <w:webHidden/>
               </w:rPr>
-              <w:instrText xml:space="preserve"> PAGEREF _Toc23338902 \h </w:instrText>
-            </w:r>
-            <w:r>
-              <w:rPr>
-                <w:noProof/>
-                <w:webHidden/>
-              </w:rPr>
-            </w:r>
-            <w:r>
-              <w:rPr>
-                <w:noProof/>
-                <w:webHidden/>
-              </w:rPr>
-              <w:fldChar w:fldCharType="separate"/>
-            </w:r>
-            <w:r>
-              <w:rPr>
-                <w:noProof/>
-                <w:webHidden/>
-              </w:rPr>
-              <w:t>10</w:t>
-            </w:r>
-            <w:r>
-              <w:rPr>
-                <w:noProof/>
-                <w:webHidden/>
-              </w:rPr>
-              <w:fldChar w:fldCharType="end"/>
-            </w:r>
-          </w:hyperlink>
-        </w:p>
-        <w:p>
-          <w:pPr>
-            <w:pStyle w:val="TOC1"/>
-            <w:tabs>
-              <w:tab w:val="left" w:pos="630"/>
-              <w:tab w:val="right" w:leader="dot" w:pos="8296"/>
-            </w:tabs>
-            <w:rPr>
-              <w:noProof/>
-              <w:sz w:val="21"/>
-            </w:rPr>
-          </w:pPr>
-          <w:hyperlink w:anchor="_Toc23338903" w:history="1">
-            <w:r>
-              <w:rPr>
-                <w:rStyle w:val="a5"/>
-                <w:noProof/>
-              </w:rPr>
-              <w:t>12.</w:t>
-            </w:r>
-            <w:r>
-              <w:rPr>
-                <w:noProof/>
-                <w:sz w:val="21"/>
-              </w:rPr>
-              <w:tab/>
-            </w:r>
-            <w:r>
-              <w:rPr>
-                <w:rStyle w:val="a5"/>
-                <w:noProof/>
-              </w:rPr>
-              <w:t>如何在页面上同时使用</w:t>
-            </w:r>
-            <w:r>
-              <w:rPr>
-                <w:rStyle w:val="a5"/>
-                <w:noProof/>
-              </w:rPr>
-              <w:t xml:space="preserve"> </w:t>
-            </w:r>
-            <w:r>
-              <w:rPr>
-                <w:rStyle w:val="a5"/>
-                <w:noProof/>
-              </w:rPr>
-              <w:t>jQuery</w:t>
-            </w:r>
-            <w:r>
-              <w:rPr>
-                <w:rStyle w:val="a5"/>
-                <w:noProof/>
-              </w:rPr>
-              <w:t xml:space="preserve"> </w:t>
-            </w:r>
-            <w:r>
-              <w:rPr>
-                <w:rStyle w:val="a5"/>
-                <w:noProof/>
-              </w:rPr>
-              <w:t>和其他框架？$冲突问题？</w:t>
-            </w:r>
-            <w:r>
-              <w:rPr>
-                <w:noProof/>
-                <w:webHidden/>
-              </w:rPr>
-              <w:tab/>
-            </w:r>
-            <w:r>
-              <w:rPr>
-                <w:noProof/>
-                <w:webHidden/>
-              </w:rPr>
-              <w:fldChar w:fldCharType="begin"/>
-            </w:r>
-            <w:r>
-              <w:rPr>
-                <w:noProof/>
-                <w:webHidden/>
-              </w:rPr>
-              <w:instrText xml:space="preserve"> PAGEREF _Toc23338903 \h </w:instrText>
+              <w:instrText xml:space="preserve"> PAGEREF _Toc38460322 \h </w:instrText>
             </w:r>
             <w:r>
               <w:rPr>
@@ -1373,6 +1225,174 @@
           </w:hyperlink>
         </w:p>
         <w:p>
+          <w:pPr>
+            <w:pStyle w:val="TOC1"/>
+            <w:tabs>
+              <w:tab w:val="left" w:pos="630"/>
+              <w:tab w:val="right" w:leader="dot" w:pos="8296"/>
+            </w:tabs>
+            <w:rPr>
+              <w:noProof/>
+              <w:sz w:val="21"/>
+            </w:rPr>
+          </w:pPr>
+          <w:hyperlink w:anchor="_Toc38460323" w:history="1">
+            <w:r>
+              <w:rPr>
+                <w:rStyle w:val="a5"/>
+                <w:noProof/>
+              </w:rPr>
+              <w:t>12.</w:t>
+            </w:r>
+            <w:r>
+              <w:rPr>
+                <w:noProof/>
+                <w:sz w:val="21"/>
+              </w:rPr>
+              <w:tab/>
+            </w:r>
+            <w:r>
+              <w:rPr>
+                <w:rStyle w:val="a5"/>
+                <w:noProof/>
+              </w:rPr>
+              <w:t>如何在页面上同时使用 jQuery 和其他框架？$冲突问题？</w:t>
+            </w:r>
+            <w:r>
+              <w:rPr>
+                <w:noProof/>
+                <w:webHidden/>
+              </w:rPr>
+              <w:tab/>
+            </w:r>
+            <w:r>
+              <w:rPr>
+                <w:noProof/>
+                <w:webHidden/>
+              </w:rPr>
+              <w:fldChar w:fldCharType="begin"/>
+            </w:r>
+            <w:r>
+              <w:rPr>
+                <w:noProof/>
+                <w:webHidden/>
+              </w:rPr>
+              <w:instrText xml:space="preserve"> PAGEREF _Toc38460323 \h </w:instrText>
+            </w:r>
+            <w:r>
+              <w:rPr>
+                <w:noProof/>
+                <w:webHidden/>
+              </w:rPr>
+            </w:r>
+            <w:r>
+              <w:rPr>
+                <w:noProof/>
+                <w:webHidden/>
+              </w:rPr>
+              <w:fldChar w:fldCharType="separate"/>
+            </w:r>
+            <w:r>
+              <w:rPr>
+                <w:noProof/>
+                <w:webHidden/>
+              </w:rPr>
+              <w:t>12</w:t>
+            </w:r>
+            <w:r>
+              <w:rPr>
+                <w:noProof/>
+                <w:webHidden/>
+              </w:rPr>
+              <w:fldChar w:fldCharType="end"/>
+            </w:r>
+          </w:hyperlink>
+        </w:p>
+        <w:p>
+          <w:pPr>
+            <w:pStyle w:val="TOC1"/>
+            <w:tabs>
+              <w:tab w:val="left" w:pos="630"/>
+              <w:tab w:val="right" w:leader="dot" w:pos="8296"/>
+            </w:tabs>
+            <w:rPr>
+              <w:noProof/>
+              <w:sz w:val="21"/>
+            </w:rPr>
+          </w:pPr>
+          <w:hyperlink w:anchor="_Toc38460324" w:history="1">
+            <w:r>
+              <w:rPr>
+                <w:rStyle w:val="a5"/>
+                <w:noProof/>
+              </w:rPr>
+              <w:t>13.</w:t>
+            </w:r>
+            <w:r>
+              <w:rPr>
+                <w:noProof/>
+                <w:sz w:val="21"/>
+              </w:rPr>
+              <w:tab/>
+            </w:r>
+            <w:r>
+              <w:rPr>
+                <w:rStyle w:val="a5"/>
+                <w:noProof/>
+              </w:rPr>
+              <w:t>js获取手机屏幕宽度、高度</w:t>
+            </w:r>
+            <w:r>
+              <w:rPr>
+                <w:noProof/>
+                <w:webHidden/>
+              </w:rPr>
+              <w:tab/>
+            </w:r>
+            <w:r>
+              <w:rPr>
+                <w:noProof/>
+                <w:webHidden/>
+              </w:rPr>
+              <w:fldChar w:fldCharType="begin"/>
+            </w:r>
+            <w:r>
+              <w:rPr>
+                <w:noProof/>
+                <w:webHidden/>
+              </w:rPr>
+              <w:instrText xml:space="preserve"> PAGEREF _Toc38460324 \h </w:instrText>
+            </w:r>
+            <w:r>
+              <w:rPr>
+                <w:noProof/>
+                <w:webHidden/>
+              </w:rPr>
+            </w:r>
+            <w:r>
+              <w:rPr>
+                <w:noProof/>
+                <w:webHidden/>
+              </w:rPr>
+              <w:fldChar w:fldCharType="separate"/>
+            </w:r>
+            <w:r>
+              <w:rPr>
+                <w:noProof/>
+                <w:webHidden/>
+              </w:rPr>
+              <w:t>12</w:t>
+            </w:r>
+            <w:r>
+              <w:rPr>
+                <w:noProof/>
+                <w:webHidden/>
+              </w:rPr>
+              <w:fldChar w:fldCharType="end"/>
+            </w:r>
+          </w:hyperlink>
+        </w:p>
+        <w:p>
           <w:r>
             <w:rPr>
               <w:b/>
@@ -1389,7 +1409,7 @@
       <w:pPr>
         <w:pStyle w:val="1"/>
       </w:pPr>
-      <w:bookmarkStart w:id="0" w:name="_Toc23338889"/>
+      <w:bookmarkStart w:id="0" w:name="_Toc38460309"/>
       <w:r>
         <w:rPr>
           <w:rFonts w:hint="eastAsia"/>
@@ -2310,7 +2330,11 @@
         <w:t>eval</w:t>
       </w:r>
       <w:r>
-        <w:t>将其理解为一个代码块；加上圆括号以后，就理解成一个对象。</w:t>
+        <w:t>将其理解为一个代码块；加上圆括号以后，</w:t>
+      </w:r>
+      <w:r>
+        <w:lastRenderedPageBreak/>
+        <w:t>就理解成一个对象。</w:t>
       </w:r>
     </w:p>
     <w:p>
@@ -2353,7 +2377,7 @@
           <w:szCs w:val="44"/>
         </w:rPr>
       </w:pPr>
-      <w:bookmarkStart w:id="1" w:name="_Toc23338890"/>
+      <w:bookmarkStart w:id="1" w:name="_Toc38460310"/>
       <w:r>
         <w:rPr>
           <w:rStyle w:val="HTML1"/>
@@ -3385,7 +3409,7 @@
       <w:pPr>
         <w:pStyle w:val="1"/>
       </w:pPr>
-      <w:bookmarkStart w:id="2" w:name="_Toc23338891"/>
+      <w:bookmarkStart w:id="2" w:name="_Toc38460311"/>
       <w:r>
         <w:t>W</w:t>
       </w:r>
@@ -4424,6 +4448,7 @@
           <w:szCs w:val="21"/>
           <w:shd w:val="clear" w:color="auto" w:fill="23241F"/>
         </w:rPr>
+        <w:lastRenderedPageBreak/>
         <w:t>//</w:t>
       </w:r>
       <w:r>
@@ -4472,7 +4497,6 @@
           <w:szCs w:val="21"/>
           <w:shd w:val="clear" w:color="auto" w:fill="23241F"/>
         </w:rPr>
-        <w:lastRenderedPageBreak/>
         <w:t>with</w:t>
       </w:r>
       <w:r>
@@ -5669,7 +5693,7 @@
       <w:pPr>
         <w:pStyle w:val="1"/>
       </w:pPr>
-      <w:bookmarkStart w:id="3" w:name="_Toc23338892"/>
+      <w:bookmarkStart w:id="3" w:name="_Toc38460312"/>
       <w:r>
         <w:rPr>
           <w:rFonts w:hint="eastAsia"/>
@@ -6560,6 +6584,7 @@
           <w:rFonts w:hint="eastAsia"/>
           <w:color w:val="FF0000"/>
         </w:rPr>
+        <w:lastRenderedPageBreak/>
         <w:t>才会有a</w:t>
       </w:r>
       <w:r>
@@ -6593,7 +6618,6 @@
           <w:sz w:val="21"/>
           <w:szCs w:val="21"/>
         </w:rPr>
-        <w:lastRenderedPageBreak/>
         <w:t>function</w:t>
       </w:r>
       <w:r>
@@ -7839,7 +7863,7 @@
       <w:pPr>
         <w:pStyle w:val="1"/>
       </w:pPr>
-      <w:bookmarkStart w:id="4" w:name="_Toc23338893"/>
+      <w:bookmarkStart w:id="4" w:name="_Toc38460313"/>
       <w:r>
         <w:rPr>
           <w:rFonts w:hint="eastAsia"/>
@@ -8588,6 +8612,7 @@
           <w:szCs w:val="21"/>
           <w:shd w:val="clear" w:color="auto" w:fill="23241F"/>
         </w:rPr>
+        <w:lastRenderedPageBreak/>
         <w:t>(</w:t>
       </w:r>
       <w:r>
@@ -8703,7 +8728,6 @@
     </w:p>
     <w:p>
       <w:r>
-        <w:lastRenderedPageBreak/>
         <w:t>上面两种写法都是以圆括号开头，引擎就会认为后面跟的是一个表示式，而不是函数定义语句，所以就避免了错误。这就叫做“立即调用的函数表达式”（Immediately-Invoked</w:t>
       </w:r>
       <w:r>
@@ -8730,7 +8754,7 @@
       <w:pPr>
         <w:pStyle w:val="1"/>
       </w:pPr>
-      <w:bookmarkStart w:id="5" w:name="_Toc23338894"/>
+      <w:bookmarkStart w:id="5" w:name="_Toc38460314"/>
       <w:r>
         <w:t>数字开头的对象属性</w:t>
       </w:r>
@@ -11032,6 +11056,7 @@
           <w:sz w:val="21"/>
           <w:szCs w:val="21"/>
         </w:rPr>
+        <w:lastRenderedPageBreak/>
         <w:t>console</w:t>
       </w:r>
       <w:r>
@@ -11210,7 +11235,6 @@
           <w:sz w:val="21"/>
           <w:szCs w:val="21"/>
         </w:rPr>
-        <w:lastRenderedPageBreak/>
         <w:t>console</w:t>
       </w:r>
       <w:r>
@@ -14100,6 +14124,7 @@
           <w:sz w:val="21"/>
           <w:szCs w:val="21"/>
         </w:rPr>
+        <w:lastRenderedPageBreak/>
         <w:t>console</w:t>
       </w:r>
       <w:r>
@@ -14161,7 +14186,6 @@
         <w:rPr>
           <w:noProof/>
         </w:rPr>
-        <w:lastRenderedPageBreak/>
         <w:drawing>
           <wp:inline distT="0" distB="0" distL="0" distR="0" wp14:anchorId="7690E906" wp14:editId="6DA24C9B">
             <wp:extent cx="5274310" cy="352425"/>
@@ -14300,7 +14324,7 @@
       <w:pPr>
         <w:pStyle w:val="1"/>
       </w:pPr>
-      <w:bookmarkStart w:id="6" w:name="_Toc23338895"/>
+      <w:bookmarkStart w:id="6" w:name="_Toc38460315"/>
       <w:r>
         <w:rPr>
           <w:rFonts w:hint="eastAsia"/>
@@ -14917,7 +14941,7 @@
       <w:pPr>
         <w:pStyle w:val="1"/>
       </w:pPr>
-      <w:bookmarkStart w:id="7" w:name="_Toc23338896"/>
+      <w:bookmarkStart w:id="7" w:name="_Toc38460316"/>
       <w:r>
         <w:t>map和</w:t>
       </w:r>
@@ -15803,6 +15827,7 @@
         <w:rPr>
           <w:rFonts w:hint="eastAsia"/>
         </w:rPr>
+        <w:lastRenderedPageBreak/>
         <w:t>都能遍历数组，但是map可以返回一个数组，而</w:t>
       </w:r>
       <w:proofErr w:type="spellStart"/>
@@ -15832,7 +15857,7 @@
       <w:pPr>
         <w:pStyle w:val="1"/>
       </w:pPr>
-      <w:bookmarkStart w:id="8" w:name="_Toc23338897"/>
+      <w:bookmarkStart w:id="8" w:name="_Toc38460317"/>
       <w:r>
         <w:rPr>
           <w:rFonts w:hint="eastAsia"/>
@@ -16284,7 +16309,7 @@
       <w:pPr>
         <w:pStyle w:val="1"/>
       </w:pPr>
-      <w:bookmarkStart w:id="9" w:name="_Toc23338898"/>
+      <w:bookmarkStart w:id="9" w:name="_Toc38460318"/>
       <w:r>
         <w:rPr>
           <w:rFonts w:hint="eastAsia"/>
@@ -16305,7 +16330,7 @@
       <w:pPr>
         <w:pStyle w:val="2"/>
       </w:pPr>
-      <w:bookmarkStart w:id="10" w:name="_Toc23338899"/>
+      <w:bookmarkStart w:id="10" w:name="_Toc38460319"/>
       <w:r>
         <w:rPr>
           <w:rFonts w:hint="eastAsia"/>
@@ -17910,6 +17935,7 @@
           <w:sz w:val="21"/>
           <w:szCs w:val="21"/>
         </w:rPr>
+        <w:lastRenderedPageBreak/>
         <w:t>function</w:t>
       </w:r>
       <w:r>
@@ -18216,7 +18242,6 @@
           <w:sz w:val="21"/>
           <w:szCs w:val="21"/>
         </w:rPr>
-        <w:lastRenderedPageBreak/>
         <w:t xml:space="preserve">    </w:t>
       </w:r>
       <w:r>
@@ -19271,7 +19296,7 @@
       <w:pPr>
         <w:pStyle w:val="2"/>
       </w:pPr>
-      <w:bookmarkStart w:id="11" w:name="_Toc23338900"/>
+      <w:bookmarkStart w:id="11" w:name="_Toc38460320"/>
       <w:r>
         <w:rPr>
           <w:rFonts w:hint="eastAsia"/>
@@ -20621,6 +20646,7 @@
           <w:sz w:val="21"/>
           <w:szCs w:val="21"/>
         </w:rPr>
+        <w:lastRenderedPageBreak/>
         <w:t xml:space="preserve">      </w:t>
       </w:r>
       <w:proofErr w:type="spellStart"/>
@@ -20809,7 +20835,6 @@
           <w:sz w:val="21"/>
           <w:szCs w:val="21"/>
         </w:rPr>
-        <w:lastRenderedPageBreak/>
         <w:t xml:space="preserve">  </w:t>
       </w:r>
       <w:r>
@@ -22779,7 +22804,7 @@
       <w:pPr>
         <w:pStyle w:val="2"/>
       </w:pPr>
-      <w:bookmarkStart w:id="12" w:name="_Toc23338901"/>
+      <w:bookmarkStart w:id="12" w:name="_Toc38460321"/>
       <w:r>
         <w:rPr>
           <w:rFonts w:hint="eastAsia"/>
@@ -22815,6 +22840,7 @@
         <w:rPr>
           <w:rFonts w:hint="eastAsia"/>
         </w:rPr>
+        <w:lastRenderedPageBreak/>
         <w:t>一种实现方式如下：</w:t>
       </w:r>
     </w:p>
@@ -22973,7 +22999,6 @@
           <w:sz w:val="21"/>
           <w:szCs w:val="21"/>
         </w:rPr>
-        <w:lastRenderedPageBreak/>
         <w:t xml:space="preserve">  </w:t>
       </w:r>
       <w:r>
@@ -24801,7 +24826,7 @@
       <w:pPr>
         <w:pStyle w:val="1"/>
       </w:pPr>
-      <w:bookmarkStart w:id="13" w:name="_Toc23338902"/>
+      <w:bookmarkStart w:id="13" w:name="_Toc38460322"/>
       <w:r>
         <w:rPr>
           <w:rFonts w:hint="eastAsia"/>
@@ -24922,11 +24947,12 @@
       <w:pPr>
         <w:pStyle w:val="1"/>
       </w:pPr>
-      <w:bookmarkStart w:id="14" w:name="_Toc23338903"/>
+      <w:bookmarkStart w:id="14" w:name="_Toc38460323"/>
       <w:r>
         <w:rPr>
           <w:rFonts w:hint="eastAsia"/>
         </w:rPr>
+        <w:lastRenderedPageBreak/>
         <w:t>如何在页面上同时使用</w:t>
       </w:r>
       <w:r>
@@ -25032,7 +25058,6 @@
           <w:sz w:val="21"/>
           <w:szCs w:val="21"/>
         </w:rPr>
-        <w:lastRenderedPageBreak/>
         <w:t>jQuery</w:t>
       </w:r>
       <w:r>
@@ -26122,6 +26147,7 @@
       <w:pPr>
         <w:pStyle w:val="1"/>
       </w:pPr>
+      <w:bookmarkStart w:id="15" w:name="_Toc38460324"/>
       <w:proofErr w:type="spellStart"/>
       <w:r>
         <w:t>js</w:t>
@@ -26130,6 +26156,7 @@
       <w:r>
         <w:t>获取手机屏幕宽度、高度</w:t>
       </w:r>
+      <w:bookmarkEnd w:id="15"/>
     </w:p>
     <w:p>
       <w:r>
@@ -26363,15 +26390,7 @@
     <w:p/>
     <w:p/>
     <w:p/>
-    <w:p>
-      <w:pPr>
-        <w:rPr>
-          <w:rFonts w:hint="eastAsia"/>
-        </w:rPr>
-      </w:pPr>
-      <w:bookmarkStart w:id="15" w:name="_GoBack"/>
-      <w:bookmarkEnd w:id="15"/>
-    </w:p>
+    <w:p/>
     <w:p/>
     <w:p/>
     <w:p/>
@@ -26401,7 +26420,7 @@
 </file>
 
 <file path=word/numbering.xml><?xml version="1.0" encoding="utf-8"?>
-<w:numbering xmlns:wpc="http://schemas.microsoft.com/office/word/2010/wordprocessingCanvas" xmlns:cx="http://schemas.microsoft.com/office/drawing/2014/chartex" xmlns:cx1="http://schemas.microsoft.com/office/drawing/2015/9/8/chartex" xmlns:cx2="http://schemas.microsoft.com/office/drawing/2015/10/21/chartex" xmlns:cx3="http://schemas.microsoft.com/office/drawing/2016/5/9/chartex" xmlns:cx4="http://schemas.microsoft.com/office/drawing/2016/5/10/chartex" xmlns:cx5="http://schemas.microsoft.com/office/drawing/2016/5/11/chartex" xmlns:cx6="http://schemas.microsoft.com/office/drawing/2016/5/12/chartex" xmlns:cx7="http://schemas.microsoft.com/office/drawing/2016/5/13/chartex" xmlns:cx8="http://schemas.microsoft.com/office/drawing/2016/5/14/chartex" xmlns:mc="http://schemas.openxmlformats.org/markup-compatibility/2006" xmlns:aink="http://schemas.microsoft.com/office/drawing/2016/ink" xmlns:am3d="http://schemas.microsoft.com/office/drawing/2017/model3d" xmlns:o="urn:schemas-microsoft-com:office:office" xmlns:r="http://schemas.openxmlformats.org/officeDocument/2006/relationships" xmlns:m="http://schemas.openxmlformats.org/officeDocument/2006/math" xmlns:v="urn:schemas-microsoft-com:vml" xmlns:wp14="http://schemas.microsoft.com/office/word/2010/wordprocessingDrawing" xmlns:wp="http://schemas.openxmlformats.org/drawingml/2006/wordprocessingDrawing" xmlns:w10="urn:schemas-microsoft-com:office:word" xmlns:w="http://schemas.openxmlformats.org/wordprocessingml/2006/main" xmlns:w14="http://schemas.microsoft.com/office/word/2010/wordml" xmlns:w15="http://schemas.microsoft.com/office/word/2012/wordml" xmlns:w16cid="http://schemas.microsoft.com/office/word/2016/wordml/cid" xmlns:w16se="http://schemas.microsoft.com/office/word/2015/wordml/symex" xmlns:wpg="http://schemas.microsoft.com/office/word/2010/wordprocessingGroup" xmlns:wpi="http://schemas.microsoft.com/office/word/2010/wordprocessingInk" xmlns:wne="http://schemas.microsoft.com/office/word/2006/wordml" xmlns:wps="http://schemas.microsoft.com/office/word/2010/wordprocessingShape" mc:Ignorable="w14 w15 w16se w16cid wp14">
+<w:numbering xmlns:wpc="http://schemas.microsoft.com/office/word/2010/wordprocessingCanvas" xmlns:cx="http://schemas.microsoft.com/office/drawing/2014/chartex" xmlns:cx1="http://schemas.microsoft.com/office/drawing/2015/9/8/chartex" xmlns:cx2="http://schemas.microsoft.com/office/drawing/2015/10/21/chartex" xmlns:cx3="http://schemas.microsoft.com/office/drawing/2016/5/9/chartex" xmlns:cx4="http://schemas.microsoft.com/office/drawing/2016/5/10/chartex" xmlns:cx5="http://schemas.microsoft.com/office/drawing/2016/5/11/chartex" xmlns:cx6="http://schemas.microsoft.com/office/drawing/2016/5/12/chartex" xmlns:cx7="http://schemas.microsoft.com/office/drawing/2016/5/13/chartex" xmlns:cx8="http://schemas.microsoft.com/office/drawing/2016/5/14/chartex" xmlns:mc="http://schemas.openxmlformats.org/markup-compatibility/2006" xmlns:aink="http://schemas.microsoft.com/office/drawing/2016/ink" xmlns:am3d="http://schemas.microsoft.com/office/drawing/2017/model3d" xmlns:o="urn:schemas-microsoft-com:office:office" xmlns:r="http://schemas.openxmlformats.org/officeDocument/2006/relationships" xmlns:m="http://schemas.openxmlformats.org/officeDocument/2006/math" xmlns:v="urn:schemas-microsoft-com:vml" xmlns:wp14="http://schemas.microsoft.com/office/word/2010/wordprocessingDrawing" xmlns:wp="http://schemas.openxmlformats.org/drawingml/2006/wordprocessingDrawing" xmlns:w10="urn:schemas-microsoft-com:office:word" xmlns:w="http://schemas.openxmlformats.org/wordprocessingml/2006/main" xmlns:w14="http://schemas.microsoft.com/office/word/2010/wordml" xmlns:w15="http://schemas.microsoft.com/office/word/2012/wordml" xmlns:w16cex="http://schemas.microsoft.com/office/word/2018/wordml/cex" xmlns:w16cid="http://schemas.microsoft.com/office/word/2016/wordml/cid" xmlns:w16="http://schemas.microsoft.com/office/word/2018/wordml" xmlns:w16se="http://schemas.microsoft.com/office/word/2015/wordml/symex" xmlns:wpg="http://schemas.microsoft.com/office/word/2010/wordprocessingGroup" xmlns:wpi="http://schemas.microsoft.com/office/word/2010/wordprocessingInk" xmlns:wne="http://schemas.microsoft.com/office/word/2006/wordml" xmlns:wps="http://schemas.microsoft.com/office/word/2010/wordprocessingShape" mc:Ignorable="w14 w15 w16se w16cid w16 w16cex wp14">
   <w:abstractNum w:abstractNumId="0" w15:restartNumberingAfterBreak="0">
     <w:nsid w:val="157A2B3B"/>
     <w:multiLevelType w:val="hybridMultilevel"/>
@@ -26702,7 +26721,7 @@
 </file>
 
 <file path=word/styles.xml><?xml version="1.0" encoding="utf-8"?>
-<w:styles xmlns:mc="http://schemas.openxmlformats.org/markup-compatibility/2006" xmlns:r="http://schemas.openxmlformats.org/officeDocument/2006/relationships" xmlns:w="http://schemas.openxmlformats.org/wordprocessingml/2006/main" xmlns:w14="http://schemas.microsoft.com/office/word/2010/wordml" xmlns:w15="http://schemas.microsoft.com/office/word/2012/wordml" xmlns:w16cid="http://schemas.microsoft.com/office/word/2016/wordml/cid" xmlns:w16se="http://schemas.microsoft.com/office/word/2015/wordml/symex" mc:Ignorable="w14 w15 w16se w16cid">
+<w:styles xmlns:mc="http://schemas.openxmlformats.org/markup-compatibility/2006" xmlns:r="http://schemas.openxmlformats.org/officeDocument/2006/relationships" xmlns:w="http://schemas.openxmlformats.org/wordprocessingml/2006/main" xmlns:w14="http://schemas.microsoft.com/office/word/2010/wordml" xmlns:w15="http://schemas.microsoft.com/office/word/2012/wordml" xmlns:w16cex="http://schemas.microsoft.com/office/word/2018/wordml/cex" xmlns:w16cid="http://schemas.microsoft.com/office/word/2016/wordml/cid" xmlns:w16="http://schemas.microsoft.com/office/word/2018/wordml" xmlns:w16se="http://schemas.microsoft.com/office/word/2015/wordml/symex" mc:Ignorable="w14 w15 w16se w16cid w16 w16cex">
   <w:docDefaults>
     <w:rPrDefault>
       <w:rPr>
@@ -27716,7 +27735,7 @@
 </file>
 
 <file path=customXml/itemProps1.xml><?xml version="1.0" encoding="utf-8"?>
-<ds:datastoreItem xmlns:ds="http://schemas.openxmlformats.org/officeDocument/2006/customXml" ds:itemID="{74A8F2D5-4088-43E0-88DF-42707782C33B}">
+<ds:datastoreItem xmlns:ds="http://schemas.openxmlformats.org/officeDocument/2006/customXml" ds:itemID="{324D4FF2-0E12-48B9-8CEB-D9AB15C691BA}">
   <ds:schemaRefs>
     <ds:schemaRef ds:uri="http://schemas.openxmlformats.org/officeDocument/2006/bibliography"/>
   </ds:schemaRefs>
